--- a/documentation/srs-softeng24-23.docx
+++ b/documentation/srs-softeng24-23.docx
@@ -397,11 +397,120 @@
     </w:p>
     <w:p>
       <w:pPr>
+        <w:spacing w:before="240" w:after="240"/>
+        <w:rPr>
+          <w:sz w:val="20"/>
+          <w:szCs w:val="20"/>
+        </w:rPr>
+      </w:pPr>
+    </w:p>
+    <w:p>
+      <w:pPr>
+        <w:spacing w:before="240" w:after="240"/>
+        <w:rPr>
+          <w:sz w:val="20"/>
+          <w:szCs w:val="20"/>
+        </w:rPr>
+      </w:pPr>
+      <w:r>
+        <w:rPr>
+          <w:sz w:val="20"/>
+          <w:szCs w:val="20"/>
+        </w:rPr>
+        <w:lastRenderedPageBreak/>
+        <w:t xml:space="preserve">Το σύστημα δεν φέρει καμία ευθύνη για:  </w:t>
+      </w:r>
+    </w:p>
+    <w:p>
+      <w:pPr>
+        <w:pStyle w:val="ListParagraph"/>
+        <w:numPr>
+          <w:ilvl w:val="0"/>
+          <w:numId w:val="32"/>
+        </w:numPr>
+        <w:spacing w:before="240" w:after="240"/>
+        <w:rPr>
+          <w:sz w:val="20"/>
+          <w:szCs w:val="20"/>
+        </w:rPr>
+      </w:pPr>
+      <w:r>
+        <w:rPr>
+          <w:sz w:val="20"/>
+          <w:szCs w:val="20"/>
+        </w:rPr>
+        <w:t xml:space="preserve">Τη διαδικασία διέλευσης των οχημάτων, η οποία περιλαμβάνει την κοστολόγηση, το άνοιγμα των θυρών και οποιεσδήποτε άλλες σχετικές ενέργειες που αφορούν την είσοδο και έξοδο των οχημάτων. </w:t>
+      </w:r>
+    </w:p>
+    <w:p>
+      <w:pPr>
+        <w:pStyle w:val="ListParagraph"/>
+        <w:numPr>
+          <w:ilvl w:val="0"/>
+          <w:numId w:val="32"/>
+        </w:numPr>
+        <w:spacing w:before="240" w:after="240"/>
+        <w:rPr>
+          <w:sz w:val="20"/>
+          <w:szCs w:val="20"/>
+        </w:rPr>
+      </w:pPr>
+      <w:r>
+        <w:rPr>
+          <w:sz w:val="20"/>
+          <w:szCs w:val="20"/>
+        </w:rPr>
+        <w:t xml:space="preserve">Οτιδήποτε σχετίζεται με τη συσκευή που χρησιμοποιείται για τη διέλευση, όπως το υπόλοιπο ποσό, η φόρτιση της συσκευής ή οποιοδήποτε άλλο τεχνικό ζήτημα που αφορά τη λειτουργία της συσκευής. </w:t>
+      </w:r>
+    </w:p>
+    <w:p>
+      <w:pPr>
+        <w:pStyle w:val="ListParagraph"/>
+        <w:numPr>
+          <w:ilvl w:val="0"/>
+          <w:numId w:val="32"/>
+        </w:numPr>
+        <w:spacing w:before="240" w:after="240"/>
+        <w:rPr>
+          <w:sz w:val="20"/>
+          <w:szCs w:val="20"/>
+        </w:rPr>
+      </w:pPr>
+      <w:r>
+        <w:rPr>
+          <w:sz w:val="20"/>
+          <w:szCs w:val="20"/>
+        </w:rPr>
+        <w:t xml:space="preserve">Οτιδήποτε αφορά το ίδιο το όχημα, όπως οι καταγραφές του, η ταυτότητά του ή οποιεσδήποτε άλλες λεπτομέρειες σχετίζονται με την κατάσταση ή τη χρήση του οχήματος κατά τη διάρκεια της διέλευσης. </w:t>
+      </w:r>
+    </w:p>
+    <w:p>
+      <w:pPr>
+        <w:pStyle w:val="ListParagraph"/>
+        <w:numPr>
+          <w:ilvl w:val="0"/>
+          <w:numId w:val="32"/>
+        </w:numPr>
+        <w:spacing w:before="240" w:after="240"/>
+        <w:rPr>
+          <w:sz w:val="20"/>
+          <w:szCs w:val="20"/>
+        </w:rPr>
+      </w:pPr>
+      <w:r>
+        <w:rPr>
+          <w:sz w:val="20"/>
+          <w:szCs w:val="20"/>
+        </w:rPr>
+        <w:t>Τη διαδικασία εξόφλησης οφειλών που προκύπτουν μεταξύ των αυτοκινητοδρόμων ή των χρηστών του συστήματος, όπως οι ρυθμίσεις πληρωμής ή η διευθέτηση τυχόν διαφορών που σχετίζονται με τη χρήση των υπηρεσιών.</w:t>
+      </w:r>
+    </w:p>
+    <w:p>
+      <w:pPr>
         <w:pStyle w:val="Heading2"/>
         <w:ind w:left="0" w:firstLine="0"/>
       </w:pPr>
       <w:r>
-        <w:lastRenderedPageBreak/>
         <w:t>1.2</w:t>
       </w:r>
       <w:r>
@@ -509,6 +618,7 @@
           <w:color w:val="8496B0"/>
           <w:sz w:val="20"/>
           <w:szCs w:val="20"/>
+          <w:lang w:val="en-US"/>
         </w:rPr>
       </w:pPr>
       <w:r>
@@ -519,6 +629,92 @@
           <w:szCs w:val="20"/>
         </w:rPr>
         <w:t>ΝΑ ΜΗΝ ΣΥΜΠΛΗΡΩΘΕΙ ΑΝ ΔΕΝ ΑΠΑΙΤΕΙΤΑΙ</w:t>
+      </w:r>
+    </w:p>
+    <w:p>
+      <w:pPr>
+        <w:rPr>
+          <w:i/>
+          <w:color w:val="8496B0"/>
+          <w:sz w:val="20"/>
+          <w:szCs w:val="20"/>
+          <w:lang w:val="en-US"/>
+        </w:rPr>
+      </w:pPr>
+    </w:p>
+    <w:p>
+      <w:pPr>
+        <w:rPr>
+          <w:i/>
+          <w:color w:val="8496B0"/>
+          <w:sz w:val="20"/>
+          <w:szCs w:val="20"/>
+          <w:lang w:val="en-US"/>
+        </w:rPr>
+      </w:pPr>
+    </w:p>
+    <w:p>
+      <w:pPr>
+        <w:rPr>
+          <w:i/>
+          <w:color w:val="8496B0"/>
+          <w:sz w:val="20"/>
+          <w:szCs w:val="20"/>
+          <w:lang w:val="en-US"/>
+        </w:rPr>
+      </w:pPr>
+      <w:r>
+        <w:rPr>
+          <w:noProof/>
+        </w:rPr>
+        <w:drawing>
+          <wp:inline distT="0" distB="0" distL="0" distR="0" wp14:anchorId="1D84407D" wp14:editId="063D57FF">
+            <wp:extent cx="5727700" cy="2228215"/>
+            <wp:effectExtent l="0" t="0" r="6350" b="635"/>
+            <wp:docPr id="1048488838" name="Picture 1"/>
+            <wp:cNvGraphicFramePr>
+              <a:graphicFrameLocks xmlns:a="http://schemas.openxmlformats.org/drawingml/2006/main" noChangeAspect="1"/>
+            </wp:cNvGraphicFramePr>
+            <a:graphic xmlns:a="http://schemas.openxmlformats.org/drawingml/2006/main">
+              <a:graphicData uri="http://schemas.openxmlformats.org/drawingml/2006/picture">
+                <pic:pic xmlns:pic="http://schemas.openxmlformats.org/drawingml/2006/picture">
+                  <pic:nvPicPr>
+                    <pic:cNvPr id="0" name="Picture 1"/>
+                    <pic:cNvPicPr>
+                      <a:picLocks noChangeAspect="1" noChangeArrowheads="1"/>
+                    </pic:cNvPicPr>
+                  </pic:nvPicPr>
+                  <pic:blipFill>
+                    <a:blip r:embed="rId9">
+                      <a:extLst>
+                        <a:ext uri="{28A0092B-C50C-407E-A947-70E740481C1C}">
+                          <a14:useLocalDpi xmlns:a14="http://schemas.microsoft.com/office/drawing/2010/main" val="0"/>
+                        </a:ext>
+                      </a:extLst>
+                    </a:blip>
+                    <a:srcRect/>
+                    <a:stretch>
+                      <a:fillRect/>
+                    </a:stretch>
+                  </pic:blipFill>
+                  <pic:spPr bwMode="auto">
+                    <a:xfrm>
+                      <a:off x="0" y="0"/>
+                      <a:ext cx="5727700" cy="2228215"/>
+                    </a:xfrm>
+                    <a:prstGeom prst="rect">
+                      <a:avLst/>
+                    </a:prstGeom>
+                    <a:noFill/>
+                    <a:ln>
+                      <a:noFill/>
+                    </a:ln>
+                  </pic:spPr>
+                </pic:pic>
+              </a:graphicData>
+            </a:graphic>
+          </wp:inline>
+        </w:drawing>
       </w:r>
     </w:p>
     <w:p/>
@@ -687,7 +883,7 @@
           <w:sz w:val="20"/>
           <w:szCs w:val="20"/>
         </w:rPr>
-        <w:t xml:space="preserve"> αυτή θα χρησιμοποιείται για την διαχείριση οικονομικών συναλλαγών μεταξύ λειτουργών , μέσω επικοινωνίας είτε με τραπεζικά συστήματα ή πλατφόρμες πληρωμών, είτε με εσωτερικά συστήματα τιμολόγησης των λειτουργών.</w:t>
+        <w:t xml:space="preserve"> αυτή θα χρησιμοποιείται για την διαχείριση οικονομικών συναλλαγών μεταξύ λειτουργών, μέσω επικοινωνίας είτε με τραπεζικά συστήματα ή πλατφόρμες πληρωμών, είτε με εσωτερικά συστήματα τιμολόγησης των λειτουργών.</w:t>
       </w:r>
     </w:p>
     <w:p>
@@ -751,7 +947,24 @@
           <w:szCs w:val="20"/>
           <w:u w:val="single"/>
         </w:rPr>
-        <w:t>authentιcation</w:t>
+        <w:t>authent</w:t>
+      </w:r>
+      <w:r>
+        <w:rPr>
+          <w:sz w:val="20"/>
+          <w:szCs w:val="20"/>
+          <w:u w:val="single"/>
+          <w:lang w:val="en-US"/>
+        </w:rPr>
+        <w:t>i</w:t>
+      </w:r>
+      <w:r>
+        <w:rPr>
+          <w:sz w:val="20"/>
+          <w:szCs w:val="20"/>
+          <w:u w:val="single"/>
+        </w:rPr>
+        <w:t>cation</w:t>
       </w:r>
       <w:proofErr w:type="spellEnd"/>
       <w:r>
@@ -782,6 +995,7 @@
           <w:sz w:val="20"/>
           <w:szCs w:val="20"/>
         </w:rPr>
+        <w:lastRenderedPageBreak/>
         <w:t xml:space="preserve">Η </w:t>
       </w:r>
       <w:proofErr w:type="spellStart"/>
@@ -1123,7 +1337,24 @@
           <w:szCs w:val="20"/>
           <w:u w:val="single"/>
         </w:rPr>
-        <w:t xml:space="preserve"> εφαρμογή</w:t>
+        <w:t xml:space="preserve"> εφαρμογ</w:t>
+      </w:r>
+      <w:r>
+        <w:rPr>
+          <w:sz w:val="20"/>
+          <w:szCs w:val="20"/>
+          <w:u w:val="single"/>
+        </w:rPr>
+        <w:t xml:space="preserve">ή  </w:t>
+      </w:r>
+      <w:r>
+        <w:rPr>
+          <w:sz w:val="20"/>
+          <w:szCs w:val="20"/>
+          <w:u w:val="single"/>
+          <w:lang w:val="en-US"/>
+        </w:rPr>
+        <w:t xml:space="preserve"> </w:t>
       </w:r>
     </w:p>
     <w:p>
@@ -1267,7 +1498,6 @@
         </w:numPr>
       </w:pPr>
       <w:r>
-        <w:lastRenderedPageBreak/>
         <w:t>Προδιαγραφές απαιτήσεων λογισμικού</w:t>
       </w:r>
     </w:p>
@@ -1496,62 +1726,6 @@
     </w:p>
     <w:p>
       <w:pPr>
-        <w:numPr>
-          <w:ilvl w:val="0"/>
-          <w:numId w:val="15"/>
-        </w:numPr>
-        <w:spacing w:before="0"/>
-        <w:rPr>
-          <w:sz w:val="20"/>
-          <w:szCs w:val="20"/>
-        </w:rPr>
-      </w:pPr>
-      <w:r>
-        <w:rPr>
-          <w:b/>
-          <w:sz w:val="20"/>
-          <w:szCs w:val="20"/>
-        </w:rPr>
-        <w:t>Σύστημα Διαχείρισης Βάσης Δεδομένων (DBMS):</w:t>
-      </w:r>
-      <w:r>
-        <w:rPr>
-          <w:sz w:val="20"/>
-          <w:szCs w:val="20"/>
-        </w:rPr>
-        <w:t xml:space="preserve"> Δέχεται, αποθηκεύει και επεξεργάζεται τα δεδομένα διελεύσεων.</w:t>
-      </w:r>
-    </w:p>
-    <w:p>
-      <w:pPr>
-        <w:numPr>
-          <w:ilvl w:val="0"/>
-          <w:numId w:val="15"/>
-        </w:numPr>
-        <w:spacing w:before="0"/>
-        <w:rPr>
-          <w:sz w:val="20"/>
-          <w:szCs w:val="20"/>
-        </w:rPr>
-      </w:pPr>
-      <w:r>
-        <w:rPr>
-          <w:b/>
-          <w:sz w:val="20"/>
-          <w:szCs w:val="20"/>
-        </w:rPr>
-        <w:t>Κεντρικό REST API:</w:t>
-      </w:r>
-      <w:r>
-        <w:rPr>
-          <w:sz w:val="20"/>
-          <w:szCs w:val="20"/>
-        </w:rPr>
-        <w:t xml:space="preserve"> Γέφυρα επικοινωνίας μεταξύ λειτουργών και βάσης δεδομένων.</w:t>
-      </w:r>
-    </w:p>
-    <w:p>
-      <w:pPr>
         <w:pBdr>
           <w:top w:val="nil"/>
           <w:left w:val="nil"/>
@@ -1571,6 +1745,7 @@
         <w:ind w:left="0" w:firstLine="0"/>
       </w:pPr>
       <w:r>
+        <w:lastRenderedPageBreak/>
         <w:t>3.1.1.2</w:t>
       </w:r>
       <w:r>
@@ -1934,7 +2109,6 @@
           <w:sz w:val="20"/>
           <w:szCs w:val="20"/>
         </w:rPr>
-        <w:lastRenderedPageBreak/>
         <w:t>Web εφαρμογή (</w:t>
       </w:r>
       <w:proofErr w:type="spellStart"/>
@@ -2650,6 +2824,7 @@
           <w:sz w:val="20"/>
           <w:szCs w:val="20"/>
         </w:rPr>
+        <w:lastRenderedPageBreak/>
         <w:t xml:space="preserve">Ο λειτουργός ανεβάζει το αρχείο δεδομένων διελεύσεων μέσω της </w:t>
       </w:r>
       <w:proofErr w:type="spellStart"/>
@@ -3098,7 +3273,7 @@
                     <pic:cNvPicPr preferRelativeResize="0"/>
                   </pic:nvPicPr>
                   <pic:blipFill>
-                    <a:blip r:embed="rId8"/>
+                    <a:blip r:embed="rId10"/>
                     <a:srcRect/>
                     <a:stretch>
                       <a:fillRect/>
@@ -3129,36 +3304,48 @@
         <w:rPr>
           <w:noProof/>
         </w:rPr>
-        <w:lastRenderedPageBreak/>
         <w:drawing>
-          <wp:inline distT="114300" distB="114300" distL="114300" distR="114300" wp14:anchorId="320006A6" wp14:editId="460BDFAD">
-            <wp:extent cx="5731200" cy="6210300"/>
-            <wp:effectExtent l="0" t="0" r="0" b="0"/>
-            <wp:docPr id="6" name="image4.png"/>
-            <wp:cNvGraphicFramePr/>
+          <wp:inline distT="0" distB="0" distL="0" distR="0" wp14:anchorId="613A64D4" wp14:editId="30BF7A99">
+            <wp:extent cx="5727700" cy="4415155"/>
+            <wp:effectExtent l="0" t="0" r="6350" b="4445"/>
+            <wp:docPr id="613513298" name="Picture 3"/>
+            <wp:cNvGraphicFramePr>
+              <a:graphicFrameLocks xmlns:a="http://schemas.openxmlformats.org/drawingml/2006/main" noChangeAspect="1"/>
+            </wp:cNvGraphicFramePr>
             <a:graphic xmlns:a="http://schemas.openxmlformats.org/drawingml/2006/main">
               <a:graphicData uri="http://schemas.openxmlformats.org/drawingml/2006/picture">
                 <pic:pic xmlns:pic="http://schemas.openxmlformats.org/drawingml/2006/picture">
                   <pic:nvPicPr>
-                    <pic:cNvPr id="0" name="image4.png"/>
-                    <pic:cNvPicPr preferRelativeResize="0"/>
+                    <pic:cNvPr id="0" name="Picture 8"/>
+                    <pic:cNvPicPr>
+                      <a:picLocks noChangeAspect="1" noChangeArrowheads="1"/>
+                    </pic:cNvPicPr>
                   </pic:nvPicPr>
                   <pic:blipFill>
-                    <a:blip r:embed="rId9"/>
+                    <a:blip r:embed="rId11">
+                      <a:extLst>
+                        <a:ext uri="{28A0092B-C50C-407E-A947-70E740481C1C}">
+                          <a14:useLocalDpi xmlns:a14="http://schemas.microsoft.com/office/drawing/2010/main" val="0"/>
+                        </a:ext>
+                      </a:extLst>
+                    </a:blip>
                     <a:srcRect/>
                     <a:stretch>
                       <a:fillRect/>
                     </a:stretch>
                   </pic:blipFill>
-                  <pic:spPr>
+                  <pic:spPr bwMode="auto">
                     <a:xfrm>
                       <a:off x="0" y="0"/>
-                      <a:ext cx="5731200" cy="6210300"/>
+                      <a:ext cx="5727700" cy="4415155"/>
                     </a:xfrm>
                     <a:prstGeom prst="rect">
                       <a:avLst/>
                     </a:prstGeom>
-                    <a:ln/>
+                    <a:noFill/>
+                    <a:ln>
+                      <a:noFill/>
+                    </a:ln>
                   </pic:spPr>
                 </pic:pic>
               </a:graphicData>
@@ -3191,7 +3378,7 @@
                     <pic:cNvPicPr preferRelativeResize="0"/>
                   </pic:nvPicPr>
                   <pic:blipFill>
-                    <a:blip r:embed="rId10"/>
+                    <a:blip r:embed="rId12"/>
                     <a:srcRect/>
                     <a:stretch>
                       <a:fillRect/>
@@ -5047,7 +5234,7 @@
                     <pic:cNvPicPr preferRelativeResize="0"/>
                   </pic:nvPicPr>
                   <pic:blipFill>
-                    <a:blip r:embed="rId11"/>
+                    <a:blip r:embed="rId13"/>
                     <a:srcRect/>
                     <a:stretch>
                       <a:fillRect/>
@@ -5095,41 +5282,50 @@
       </w:pPr>
       <w:r>
         <w:rPr>
-          <w:i/>
           <w:noProof/>
-          <w:color w:val="8496B0"/>
-          <w:sz w:val="20"/>
-          <w:szCs w:val="20"/>
         </w:rPr>
         <w:drawing>
-          <wp:inline distT="114300" distB="114300" distL="114300" distR="114300" wp14:anchorId="2DDF82D5" wp14:editId="72AAF267">
-            <wp:extent cx="3629025" cy="6610350"/>
-            <wp:effectExtent l="0" t="0" r="0" b="0"/>
-            <wp:docPr id="3" name="image1.png"/>
-            <wp:cNvGraphicFramePr/>
+          <wp:inline distT="0" distB="0" distL="0" distR="0" wp14:anchorId="2B092AF0" wp14:editId="46B9B32D">
+            <wp:extent cx="4874895" cy="6875145"/>
+            <wp:effectExtent l="0" t="0" r="1905" b="1905"/>
+            <wp:docPr id="801719382" name="Picture 4"/>
+            <wp:cNvGraphicFramePr>
+              <a:graphicFrameLocks xmlns:a="http://schemas.openxmlformats.org/drawingml/2006/main" noChangeAspect="1"/>
+            </wp:cNvGraphicFramePr>
             <a:graphic xmlns:a="http://schemas.openxmlformats.org/drawingml/2006/main">
               <a:graphicData uri="http://schemas.openxmlformats.org/drawingml/2006/picture">
                 <pic:pic xmlns:pic="http://schemas.openxmlformats.org/drawingml/2006/picture">
                   <pic:nvPicPr>
-                    <pic:cNvPr id="0" name="image1.png"/>
-                    <pic:cNvPicPr preferRelativeResize="0"/>
+                    <pic:cNvPr id="0" name="Picture 10"/>
+                    <pic:cNvPicPr>
+                      <a:picLocks noChangeAspect="1" noChangeArrowheads="1"/>
+                    </pic:cNvPicPr>
                   </pic:nvPicPr>
                   <pic:blipFill>
-                    <a:blip r:embed="rId12"/>
+                    <a:blip r:embed="rId14">
+                      <a:extLst>
+                        <a:ext uri="{28A0092B-C50C-407E-A947-70E740481C1C}">
+                          <a14:useLocalDpi xmlns:a14="http://schemas.microsoft.com/office/drawing/2010/main" val="0"/>
+                        </a:ext>
+                      </a:extLst>
+                    </a:blip>
                     <a:srcRect/>
                     <a:stretch>
                       <a:fillRect/>
                     </a:stretch>
                   </pic:blipFill>
-                  <pic:spPr>
+                  <pic:spPr bwMode="auto">
                     <a:xfrm>
                       <a:off x="0" y="0"/>
-                      <a:ext cx="3629025" cy="6610350"/>
+                      <a:ext cx="4874895" cy="6875145"/>
                     </a:xfrm>
                     <a:prstGeom prst="rect">
                       <a:avLst/>
                     </a:prstGeom>
-                    <a:ln/>
+                    <a:noFill/>
+                    <a:ln>
+                      <a:noFill/>
+                    </a:ln>
                   </pic:spPr>
                 </pic:pic>
               </a:graphicData>
@@ -5170,7 +5366,7 @@
                     <pic:cNvPicPr preferRelativeResize="0"/>
                   </pic:nvPicPr>
                   <pic:blipFill>
-                    <a:blip r:embed="rId13"/>
+                    <a:blip r:embed="rId15"/>
                     <a:srcRect/>
                     <a:stretch>
                       <a:fillRect/>
@@ -5224,7 +5420,7 @@
                     <pic:cNvPicPr preferRelativeResize="0"/>
                   </pic:nvPicPr>
                   <pic:blipFill>
-                    <a:blip r:embed="rId14"/>
+                    <a:blip r:embed="rId16"/>
                     <a:srcRect/>
                     <a:stretch>
                       <a:fillRect/>
@@ -5250,8 +5446,25 @@
     <w:p>
       <w:pPr>
         <w:pStyle w:val="Heading2"/>
-      </w:pPr>
-      <w:r>
+        <w:ind w:left="0" w:firstLine="0"/>
+        <w:rPr>
+          <w:lang w:val="en-US"/>
+        </w:rPr>
+      </w:pPr>
+    </w:p>
+    <w:p>
+      <w:pPr>
+        <w:rPr>
+          <w:lang w:val="en-US"/>
+        </w:rPr>
+      </w:pPr>
+    </w:p>
+    <w:p>
+      <w:pPr>
+        <w:pStyle w:val="Heading2"/>
+      </w:pPr>
+      <w:r>
+        <w:lastRenderedPageBreak/>
         <w:t>3.2</w:t>
       </w:r>
       <w:r>
@@ -5320,7 +5533,6 @@
           <w:sz w:val="20"/>
           <w:szCs w:val="20"/>
         </w:rPr>
-        <w:lastRenderedPageBreak/>
         <w:t>Υποστήριξη παράλληλης πρόσβασης:</w:t>
       </w:r>
     </w:p>
@@ -6031,6 +6243,7 @@
         <w:rPr>
           <w:noProof/>
         </w:rPr>
+        <w:lastRenderedPageBreak/>
         <w:drawing>
           <wp:inline distT="114300" distB="114300" distL="114300" distR="114300" wp14:anchorId="702ABADD" wp14:editId="324FA553">
             <wp:extent cx="5731200" cy="2603500"/>
@@ -6045,7 +6258,7 @@
                     <pic:cNvPicPr preferRelativeResize="0"/>
                   </pic:nvPicPr>
                   <pic:blipFill>
-                    <a:blip r:embed="rId15"/>
+                    <a:blip r:embed="rId17"/>
                     <a:srcRect/>
                     <a:stretch>
                       <a:fillRect/>
@@ -6073,7 +6286,6 @@
         <w:pStyle w:val="Heading2"/>
       </w:pPr>
       <w:r>
-        <w:lastRenderedPageBreak/>
         <w:t>3.5</w:t>
       </w:r>
       <w:r>
@@ -6561,8 +6773,8 @@
     </w:p>
     <w:p/>
     <w:sectPr>
-      <w:headerReference w:type="default" r:id="rId16"/>
-      <w:footerReference w:type="default" r:id="rId17"/>
+      <w:headerReference w:type="default" r:id="rId18"/>
+      <w:footerReference w:type="default" r:id="rId19"/>
       <w:pgSz w:w="11900" w:h="16840"/>
       <w:pgMar w:top="1440" w:right="1440" w:bottom="1440" w:left="1440" w:header="708" w:footer="708" w:gutter="0"/>
       <w:pgNumType w:start="1"/>
@@ -8683,6 +8895,119 @@
     </w:lvl>
   </w:abstractNum>
   <w:abstractNum w:abstractNumId="17" w15:restartNumberingAfterBreak="0">
+    <w:nsid w:val="452907FE"/>
+    <w:multiLevelType w:val="hybridMultilevel"/>
+    <w:tmpl w:val="A9A6B60E"/>
+    <w:lvl w:ilvl="0" w:tplc="04090001">
+      <w:start w:val="1"/>
+      <w:numFmt w:val="bullet"/>
+      <w:lvlText w:val=""/>
+      <w:lvlJc w:val="left"/>
+      <w:pPr>
+        <w:ind w:left="720" w:hanging="360"/>
+      </w:pPr>
+      <w:rPr>
+        <w:rFonts w:ascii="Symbol" w:hAnsi="Symbol" w:hint="default"/>
+      </w:rPr>
+    </w:lvl>
+    <w:lvl w:ilvl="1" w:tplc="04090003" w:tentative="1">
+      <w:start w:val="1"/>
+      <w:numFmt w:val="bullet"/>
+      <w:lvlText w:val="o"/>
+      <w:lvlJc w:val="left"/>
+      <w:pPr>
+        <w:ind w:left="1440" w:hanging="360"/>
+      </w:pPr>
+      <w:rPr>
+        <w:rFonts w:ascii="Courier New" w:hAnsi="Courier New" w:cs="Courier New" w:hint="default"/>
+      </w:rPr>
+    </w:lvl>
+    <w:lvl w:ilvl="2" w:tplc="04090005" w:tentative="1">
+      <w:start w:val="1"/>
+      <w:numFmt w:val="bullet"/>
+      <w:lvlText w:val=""/>
+      <w:lvlJc w:val="left"/>
+      <w:pPr>
+        <w:ind w:left="2160" w:hanging="360"/>
+      </w:pPr>
+      <w:rPr>
+        <w:rFonts w:ascii="Wingdings" w:hAnsi="Wingdings" w:hint="default"/>
+      </w:rPr>
+    </w:lvl>
+    <w:lvl w:ilvl="3" w:tplc="04090001" w:tentative="1">
+      <w:start w:val="1"/>
+      <w:numFmt w:val="bullet"/>
+      <w:lvlText w:val=""/>
+      <w:lvlJc w:val="left"/>
+      <w:pPr>
+        <w:ind w:left="2880" w:hanging="360"/>
+      </w:pPr>
+      <w:rPr>
+        <w:rFonts w:ascii="Symbol" w:hAnsi="Symbol" w:hint="default"/>
+      </w:rPr>
+    </w:lvl>
+    <w:lvl w:ilvl="4" w:tplc="04090003" w:tentative="1">
+      <w:start w:val="1"/>
+      <w:numFmt w:val="bullet"/>
+      <w:lvlText w:val="o"/>
+      <w:lvlJc w:val="left"/>
+      <w:pPr>
+        <w:ind w:left="3600" w:hanging="360"/>
+      </w:pPr>
+      <w:rPr>
+        <w:rFonts w:ascii="Courier New" w:hAnsi="Courier New" w:cs="Courier New" w:hint="default"/>
+      </w:rPr>
+    </w:lvl>
+    <w:lvl w:ilvl="5" w:tplc="04090005" w:tentative="1">
+      <w:start w:val="1"/>
+      <w:numFmt w:val="bullet"/>
+      <w:lvlText w:val=""/>
+      <w:lvlJc w:val="left"/>
+      <w:pPr>
+        <w:ind w:left="4320" w:hanging="360"/>
+      </w:pPr>
+      <w:rPr>
+        <w:rFonts w:ascii="Wingdings" w:hAnsi="Wingdings" w:hint="default"/>
+      </w:rPr>
+    </w:lvl>
+    <w:lvl w:ilvl="6" w:tplc="04090001" w:tentative="1">
+      <w:start w:val="1"/>
+      <w:numFmt w:val="bullet"/>
+      <w:lvlText w:val=""/>
+      <w:lvlJc w:val="left"/>
+      <w:pPr>
+        <w:ind w:left="5040" w:hanging="360"/>
+      </w:pPr>
+      <w:rPr>
+        <w:rFonts w:ascii="Symbol" w:hAnsi="Symbol" w:hint="default"/>
+      </w:rPr>
+    </w:lvl>
+    <w:lvl w:ilvl="7" w:tplc="04090003" w:tentative="1">
+      <w:start w:val="1"/>
+      <w:numFmt w:val="bullet"/>
+      <w:lvlText w:val="o"/>
+      <w:lvlJc w:val="left"/>
+      <w:pPr>
+        <w:ind w:left="5760" w:hanging="360"/>
+      </w:pPr>
+      <w:rPr>
+        <w:rFonts w:ascii="Courier New" w:hAnsi="Courier New" w:cs="Courier New" w:hint="default"/>
+      </w:rPr>
+    </w:lvl>
+    <w:lvl w:ilvl="8" w:tplc="04090005" w:tentative="1">
+      <w:start w:val="1"/>
+      <w:numFmt w:val="bullet"/>
+      <w:lvlText w:val=""/>
+      <w:lvlJc w:val="left"/>
+      <w:pPr>
+        <w:ind w:left="6480" w:hanging="360"/>
+      </w:pPr>
+      <w:rPr>
+        <w:rFonts w:ascii="Wingdings" w:hAnsi="Wingdings" w:hint="default"/>
+      </w:rPr>
+    </w:lvl>
+  </w:abstractNum>
+  <w:abstractNum w:abstractNumId="18" w15:restartNumberingAfterBreak="0">
     <w:nsid w:val="51100B88"/>
     <w:multiLevelType w:val="multilevel"/>
     <w:tmpl w:val="3E469570"/>
@@ -8795,7 +9120,7 @@
       </w:rPr>
     </w:lvl>
   </w:abstractNum>
-  <w:abstractNum w:abstractNumId="18" w15:restartNumberingAfterBreak="0">
+  <w:abstractNum w:abstractNumId="19" w15:restartNumberingAfterBreak="0">
     <w:nsid w:val="5F200AB3"/>
     <w:multiLevelType w:val="multilevel"/>
     <w:tmpl w:val="5F70E1AA"/>
@@ -8908,7 +9233,7 @@
       </w:rPr>
     </w:lvl>
   </w:abstractNum>
-  <w:abstractNum w:abstractNumId="19" w15:restartNumberingAfterBreak="0">
+  <w:abstractNum w:abstractNumId="20" w15:restartNumberingAfterBreak="0">
     <w:nsid w:val="5F477B29"/>
     <w:multiLevelType w:val="multilevel"/>
     <w:tmpl w:val="592A3AE4"/>
@@ -9021,7 +9346,7 @@
       </w:rPr>
     </w:lvl>
   </w:abstractNum>
-  <w:abstractNum w:abstractNumId="20" w15:restartNumberingAfterBreak="0">
+  <w:abstractNum w:abstractNumId="21" w15:restartNumberingAfterBreak="0">
     <w:nsid w:val="634C2220"/>
     <w:multiLevelType w:val="multilevel"/>
     <w:tmpl w:val="9F028E04"/>
@@ -9135,7 +9460,7 @@
       </w:rPr>
     </w:lvl>
   </w:abstractNum>
-  <w:abstractNum w:abstractNumId="21" w15:restartNumberingAfterBreak="0">
+  <w:abstractNum w:abstractNumId="22" w15:restartNumberingAfterBreak="0">
     <w:nsid w:val="643463C4"/>
     <w:multiLevelType w:val="multilevel"/>
     <w:tmpl w:val="49C6B830"/>
@@ -9248,7 +9573,7 @@
       </w:rPr>
     </w:lvl>
   </w:abstractNum>
-  <w:abstractNum w:abstractNumId="22" w15:restartNumberingAfterBreak="0">
+  <w:abstractNum w:abstractNumId="23" w15:restartNumberingAfterBreak="0">
     <w:nsid w:val="67C303B5"/>
     <w:multiLevelType w:val="multilevel"/>
     <w:tmpl w:val="C0AAEA94"/>
@@ -9361,7 +9686,7 @@
       </w:rPr>
     </w:lvl>
   </w:abstractNum>
-  <w:abstractNum w:abstractNumId="23" w15:restartNumberingAfterBreak="0">
+  <w:abstractNum w:abstractNumId="24" w15:restartNumberingAfterBreak="0">
     <w:nsid w:val="69634147"/>
     <w:multiLevelType w:val="multilevel"/>
     <w:tmpl w:val="E2405AFA"/>
@@ -9474,7 +9799,7 @@
       </w:rPr>
     </w:lvl>
   </w:abstractNum>
-  <w:abstractNum w:abstractNumId="24" w15:restartNumberingAfterBreak="0">
+  <w:abstractNum w:abstractNumId="25" w15:restartNumberingAfterBreak="0">
     <w:nsid w:val="6CFF43AB"/>
     <w:multiLevelType w:val="multilevel"/>
     <w:tmpl w:val="613A77B6"/>
@@ -9587,7 +9912,7 @@
       </w:rPr>
     </w:lvl>
   </w:abstractNum>
-  <w:abstractNum w:abstractNumId="25" w15:restartNumberingAfterBreak="0">
+  <w:abstractNum w:abstractNumId="26" w15:restartNumberingAfterBreak="0">
     <w:nsid w:val="6EDE7B97"/>
     <w:multiLevelType w:val="multilevel"/>
     <w:tmpl w:val="5BF2E464"/>
@@ -9700,7 +10025,7 @@
       </w:rPr>
     </w:lvl>
   </w:abstractNum>
-  <w:abstractNum w:abstractNumId="26" w15:restartNumberingAfterBreak="0">
+  <w:abstractNum w:abstractNumId="27" w15:restartNumberingAfterBreak="0">
     <w:nsid w:val="72C360D9"/>
     <w:multiLevelType w:val="multilevel"/>
     <w:tmpl w:val="707E32E8"/>
@@ -9813,7 +10138,7 @@
       </w:rPr>
     </w:lvl>
   </w:abstractNum>
-  <w:abstractNum w:abstractNumId="27" w15:restartNumberingAfterBreak="0">
+  <w:abstractNum w:abstractNumId="28" w15:restartNumberingAfterBreak="0">
     <w:nsid w:val="769341FB"/>
     <w:multiLevelType w:val="multilevel"/>
     <w:tmpl w:val="F7646534"/>
@@ -9926,7 +10251,7 @@
       </w:rPr>
     </w:lvl>
   </w:abstractNum>
-  <w:abstractNum w:abstractNumId="28" w15:restartNumberingAfterBreak="0">
+  <w:abstractNum w:abstractNumId="29" w15:restartNumberingAfterBreak="0">
     <w:nsid w:val="78D542B3"/>
     <w:multiLevelType w:val="multilevel"/>
     <w:tmpl w:val="117873F8"/>
@@ -10039,7 +10364,7 @@
       </w:rPr>
     </w:lvl>
   </w:abstractNum>
-  <w:abstractNum w:abstractNumId="29" w15:restartNumberingAfterBreak="0">
+  <w:abstractNum w:abstractNumId="30" w15:restartNumberingAfterBreak="0">
     <w:nsid w:val="7E57286E"/>
     <w:multiLevelType w:val="multilevel"/>
     <w:tmpl w:val="7C7C32A8"/>
@@ -10152,7 +10477,7 @@
       </w:rPr>
     </w:lvl>
   </w:abstractNum>
-  <w:abstractNum w:abstractNumId="30" w15:restartNumberingAfterBreak="0">
+  <w:abstractNum w:abstractNumId="31" w15:restartNumberingAfterBreak="0">
     <w:nsid w:val="7ECC2337"/>
     <w:multiLevelType w:val="multilevel"/>
     <w:tmpl w:val="63866A2A"/>
@@ -10266,10 +10591,10 @@
     </w:lvl>
   </w:abstractNum>
   <w:num w:numId="1" w16cid:durableId="994531119">
-    <w:abstractNumId w:val="20"/>
+    <w:abstractNumId w:val="21"/>
   </w:num>
   <w:num w:numId="2" w16cid:durableId="2084908668">
-    <w:abstractNumId w:val="27"/>
+    <w:abstractNumId w:val="28"/>
   </w:num>
   <w:num w:numId="3" w16cid:durableId="2015961635">
     <w:abstractNumId w:val="6"/>
@@ -10278,10 +10603,10 @@
     <w:abstractNumId w:val="0"/>
   </w:num>
   <w:num w:numId="5" w16cid:durableId="1673142576">
-    <w:abstractNumId w:val="18"/>
+    <w:abstractNumId w:val="19"/>
   </w:num>
   <w:num w:numId="6" w16cid:durableId="1984700876">
-    <w:abstractNumId w:val="19"/>
+    <w:abstractNumId w:val="20"/>
   </w:num>
   <w:num w:numId="7" w16cid:durableId="1055590160">
     <w:abstractNumId w:val="9"/>
@@ -10293,13 +10618,13 @@
     <w:abstractNumId w:val="10"/>
   </w:num>
   <w:num w:numId="10" w16cid:durableId="2089187381">
-    <w:abstractNumId w:val="21"/>
+    <w:abstractNumId w:val="22"/>
   </w:num>
   <w:num w:numId="11" w16cid:durableId="1186406285">
     <w:abstractNumId w:val="1"/>
   </w:num>
   <w:num w:numId="12" w16cid:durableId="1559826907">
-    <w:abstractNumId w:val="30"/>
+    <w:abstractNumId w:val="31"/>
   </w:num>
   <w:num w:numId="13" w16cid:durableId="2028407345">
     <w:abstractNumId w:val="2"/>
@@ -10308,7 +10633,7 @@
     <w:abstractNumId w:val="11"/>
   </w:num>
   <w:num w:numId="15" w16cid:durableId="1625387956">
-    <w:abstractNumId w:val="28"/>
+    <w:abstractNumId w:val="29"/>
   </w:num>
   <w:num w:numId="16" w16cid:durableId="734820088">
     <w:abstractNumId w:val="15"/>
@@ -10317,7 +10642,7 @@
     <w:abstractNumId w:val="3"/>
   </w:num>
   <w:num w:numId="18" w16cid:durableId="1849174960">
-    <w:abstractNumId w:val="23"/>
+    <w:abstractNumId w:val="24"/>
   </w:num>
   <w:num w:numId="19" w16cid:durableId="652568277">
     <w:abstractNumId w:val="12"/>
@@ -10329,10 +10654,10 @@
     <w:abstractNumId w:val="16"/>
   </w:num>
   <w:num w:numId="22" w16cid:durableId="8917733">
-    <w:abstractNumId w:val="22"/>
+    <w:abstractNumId w:val="23"/>
   </w:num>
   <w:num w:numId="23" w16cid:durableId="1152792726">
-    <w:abstractNumId w:val="25"/>
+    <w:abstractNumId w:val="26"/>
   </w:num>
   <w:num w:numId="24" w16cid:durableId="210656718">
     <w:abstractNumId w:val="5"/>
@@ -10341,22 +10666,25 @@
     <w:abstractNumId w:val="13"/>
   </w:num>
   <w:num w:numId="26" w16cid:durableId="374235155">
-    <w:abstractNumId w:val="17"/>
+    <w:abstractNumId w:val="18"/>
   </w:num>
   <w:num w:numId="27" w16cid:durableId="1023827516">
-    <w:abstractNumId w:val="24"/>
+    <w:abstractNumId w:val="25"/>
   </w:num>
   <w:num w:numId="28" w16cid:durableId="1496148994">
     <w:abstractNumId w:val="14"/>
   </w:num>
   <w:num w:numId="29" w16cid:durableId="1954284137">
-    <w:abstractNumId w:val="29"/>
+    <w:abstractNumId w:val="30"/>
   </w:num>
   <w:num w:numId="30" w16cid:durableId="1946182549">
     <w:abstractNumId w:val="7"/>
   </w:num>
   <w:num w:numId="31" w16cid:durableId="778915071">
-    <w:abstractNumId w:val="26"/>
+    <w:abstractNumId w:val="27"/>
+  </w:num>
+  <w:num w:numId="32" w16cid:durableId="255093655">
+    <w:abstractNumId w:val="17"/>
   </w:num>
 </w:numbering>
 </file>
@@ -11099,6 +11427,17 @@
       <w:lang w:val="el-GR"/>
     </w:rPr>
   </w:style>
+  <w:style w:type="paragraph" w:styleId="ListParagraph">
+    <w:name w:val="List Paragraph"/>
+    <w:basedOn w:val="Normal"/>
+    <w:uiPriority w:val="34"/>
+    <w:qFormat/>
+    <w:rsid w:val="00BE7D9D"/>
+    <w:pPr>
+      <w:ind w:left="720"/>
+      <w:contextualSpacing/>
+    </w:pPr>
+  </w:style>
 </w:styles>
 </file>
 
@@ -11403,6 +11742,10 @@
 </go:gDocsCustomXmlDataStorage>
 </file>
 
+<file path=customXml/item2.xml><?xml version="1.0" encoding="utf-8"?>
+<b:Sources xmlns:b="http://schemas.openxmlformats.org/officeDocument/2006/bibliography" xmlns="http://schemas.openxmlformats.org/officeDocument/2006/bibliography" SelectedStyle="\APASixthEditionOfficeOnline.xsl" StyleName="APA" Version="6"/>
+</file>
+
 <file path=customXml/itemProps1.xml><?xml version="1.0" encoding="utf-8"?>
 <ds:datastoreItem xmlns:ds="http://schemas.openxmlformats.org/officeDocument/2006/customXml" ds:itemID="{11111111-1234-1234-1234-123412341234}">
   <ds:schemaRefs>
@@ -11410,4 +11753,12 @@
     <ds:schemaRef ds:uri="http://schemas.openxmlformats.org/officeDocument/2006/relationships"/>
   </ds:schemaRefs>
 </ds:datastoreItem>
+</file>
+
+<file path=customXml/itemProps2.xml><?xml version="1.0" encoding="utf-8"?>
+<ds:datastoreItem xmlns:ds="http://schemas.openxmlformats.org/officeDocument/2006/customXml" ds:itemID="{9EB6E0DE-34E3-4FED-AEA4-F9AEDF982430}">
+  <ds:schemaRefs>
+    <ds:schemaRef ds:uri="http://schemas.openxmlformats.org/officeDocument/2006/bibliography"/>
+  </ds:schemaRefs>
+</ds:datastoreItem>
 </file>